--- a/figures/lift_elevator/elevator_fz_fit_methodology.docx
+++ b/figures/lift_elevator/elevator_fz_fit_methodology.docx
@@ -107,7 +107,7 @@
         <w:pStyle w:val="Heading2"/>
         <w:numPr>
           <w:ilvl w:val="1"/>
-          <w:numId w:val="3"/>
+          <w:numId w:val="4"/>
         </w:numPr>
         <w:bidi w:val="0"/>
         <w:jc w:val="left"/>
@@ -123,7 +123,7 @@
         <w:pStyle w:val="Normal"/>
         <w:numPr>
           <w:ilvl w:val="0"/>
-          <w:numId w:val="4"/>
+          <w:numId w:val="5"/>
         </w:numPr>
         <w:bidi w:val="0"/>
         <w:jc w:val="left"/>
@@ -153,7 +153,7 @@
         <w:pStyle w:val="Heading2"/>
         <w:numPr>
           <w:ilvl w:val="1"/>
-          <w:numId w:val="3"/>
+          <w:numId w:val="4"/>
         </w:numPr>
         <w:bidi w:val="0"/>
         <w:jc w:val="left"/>
@@ -169,7 +169,7 @@
         <w:pStyle w:val="Normal"/>
         <w:numPr>
           <w:ilvl w:val="0"/>
-          <w:numId w:val="5"/>
+          <w:numId w:val="6"/>
         </w:numPr>
         <w:bidi w:val="0"/>
         <w:jc w:val="left"/>
@@ -181,15 +181,27 @@
           <w:color w:val="028009"/>
           <w:sz w:val="20"/>
         </w:rPr>
-        <w:t xml:space="preserve">Removing entries with non-zero control surfaces </w:t>
-      </w:r>
+        <w:t>Removing entries with non-zero control surfaces (except elevator)</w:t>
+      </w:r>
+    </w:p>
+    <w:p>
+      <w:pPr>
+        <w:pStyle w:val="Normal"/>
+        <w:numPr>
+          <w:ilvl w:val="0"/>
+          <w:numId w:val="6"/>
+        </w:numPr>
+        <w:bidi w:val="0"/>
+        <w:jc w:val="left"/>
+        <w:rPr/>
+      </w:pPr>
       <w:r>
         <w:rPr>
           <w:rFonts w:ascii="0" w:hAnsi="0"/>
           <w:color w:val="028009"/>
           <w:sz w:val="20"/>
         </w:rPr>
-        <w:t>(except elevator)</w:t>
+        <w:t>Removing entries with non-zero pusher motor</w:t>
       </w:r>
     </w:p>
     <w:p>
@@ -197,7 +209,7 @@
         <w:pStyle w:val="Normal"/>
         <w:numPr>
           <w:ilvl w:val="0"/>
-          <w:numId w:val="5"/>
+          <w:numId w:val="6"/>
         </w:numPr>
         <w:bidi w:val="0"/>
         <w:jc w:val="left"/>
@@ -209,7 +221,7 @@
           <w:color w:val="028009"/>
           <w:sz w:val="20"/>
         </w:rPr>
-        <w:t>Removing entries with non-zero pusher motor</w:t>
+        <w:t>Removing entries with non-zero hover motor command</w:t>
       </w:r>
     </w:p>
     <w:p>
@@ -217,7 +229,7 @@
         <w:pStyle w:val="Normal"/>
         <w:numPr>
           <w:ilvl w:val="0"/>
-          <w:numId w:val="5"/>
+          <w:numId w:val="6"/>
         </w:numPr>
         <w:bidi w:val="0"/>
         <w:jc w:val="left"/>
@@ -229,7 +241,7 @@
           <w:color w:val="028009"/>
           <w:sz w:val="20"/>
         </w:rPr>
-        <w:t>Removing entries with non-zero hover motor command</w:t>
+        <w:t>Removing entries with angle of attack higher than 15 deg --&gt; Remove stall condition (non-linear)</w:t>
       </w:r>
     </w:p>
     <w:p>
@@ -237,7 +249,7 @@
         <w:pStyle w:val="Normal"/>
         <w:numPr>
           <w:ilvl w:val="0"/>
-          <w:numId w:val="5"/>
+          <w:numId w:val="6"/>
         </w:numPr>
         <w:bidi w:val="0"/>
         <w:jc w:val="left"/>
@@ -249,26 +261,6 @@
           <w:color w:val="028009"/>
           <w:sz w:val="20"/>
         </w:rPr>
-        <w:t>Removing entries with angle of attack higher than 15 deg --&gt; Remove stall condition (non-linear)</w:t>
-      </w:r>
-    </w:p>
-    <w:p>
-      <w:pPr>
-        <w:pStyle w:val="Normal"/>
-        <w:numPr>
-          <w:ilvl w:val="0"/>
-          <w:numId w:val="5"/>
-        </w:numPr>
-        <w:bidi w:val="0"/>
-        <w:jc w:val="left"/>
-        <w:rPr/>
-      </w:pPr>
-      <w:r>
-        <w:rPr>
-          <w:rFonts w:ascii="0" w:hAnsi="0"/>
-          <w:color w:val="028009"/>
-          <w:sz w:val="20"/>
-        </w:rPr>
         <w:t>Select only skew = 90 deg</w:t>
       </w:r>
     </w:p>
@@ -277,7 +269,7 @@
         <w:pStyle w:val="Heading2"/>
         <w:numPr>
           <w:ilvl w:val="1"/>
-          <w:numId w:val="2"/>
+          <w:numId w:val="3"/>
         </w:numPr>
         <w:rPr/>
       </w:pPr>
@@ -302,14 +294,10 @@
         <w:rPr/>
       </w:pPr>
       <w:r>
-        <w:rPr>
-          <w:rFonts w:ascii="0" w:hAnsi="0"/>
-          <w:color w:val="028009"/>
-          <w:sz w:val="20"/>
-        </w:rPr>
+        <w:rPr/>
         <w:drawing>
           <wp:inline distT="0" distB="0" distL="0" distR="0">
-            <wp:extent cx="5397500" cy="4051300"/>
+            <wp:extent cx="4707890" cy="3413760"/>
             <wp:effectExtent l="0" t="0" r="0" b="0"/>
             <wp:docPr id="1" name="Image1" descr=""/>
             <wp:cNvGraphicFramePr>
@@ -333,7 +321,7 @@
                   <pic:spPr bwMode="auto">
                     <a:xfrm>
                       <a:off x="0" y="0"/>
-                      <a:ext cx="5397500" cy="4051300"/>
+                      <a:ext cx="4707890" cy="3413760"/>
                     </a:xfrm>
                     <a:prstGeom prst="rect">
                       <a:avLst/>
@@ -356,12 +344,20 @@
         </w:rPr>
       </w:pPr>
       <w:r>
-        <w:rPr/>
+        <w:rPr>
+          <w:rFonts w:ascii="0" w:hAnsi="0"/>
+          <w:color w:val="028009"/>
+          <w:sz w:val="20"/>
+        </w:rPr>
       </w:r>
     </w:p>
     <w:p>
       <w:pPr>
         <w:pStyle w:val="Heading2"/>
+        <w:numPr>
+          <w:ilvl w:val="1"/>
+          <w:numId w:val="2"/>
+        </w:numPr>
         <w:rPr/>
       </w:pPr>
       <w:r>
@@ -625,7 +621,7 @@
         <w:pStyle w:val="Normal"/>
         <w:numPr>
           <w:ilvl w:val="0"/>
-          <w:numId w:val="6"/>
+          <w:numId w:val="7"/>
         </w:numPr>
         <w:rPr/>
       </w:pPr>
@@ -639,7 +635,7 @@
         <w:pStyle w:val="Normal"/>
         <w:numPr>
           <w:ilvl w:val="0"/>
-          <w:numId w:val="6"/>
+          <w:numId w:val="7"/>
         </w:numPr>
         <w:rPr/>
       </w:pPr>
@@ -1025,138 +1021,120 @@
   <w:abstractNum w:abstractNumId="4">
     <w:lvl w:ilvl="0">
       <w:start w:val="1"/>
-      <w:numFmt w:val="bullet"/>
-      <w:lvlText w:val=""/>
-      <w:lvlJc w:val="left"/>
-      <w:pPr>
-        <w:tabs>
-          <w:tab w:val="num" w:pos="720"/>
-        </w:tabs>
-        <w:ind w:left="720" w:hanging="360"/>
-      </w:pPr>
-      <w:rPr>
-        <w:rFonts w:ascii="Symbol" w:hAnsi="Symbol" w:cs="Symbol" w:hint="default"/>
-      </w:rPr>
+      <w:numFmt w:val="none"/>
+      <w:suff w:val="nothing"/>
+      <w:lvlText w:val=""/>
+      <w:lvlJc w:val="left"/>
+      <w:pPr>
+        <w:tabs>
+          <w:tab w:val="num" w:pos="0"/>
+        </w:tabs>
+        <w:ind w:left="0" w:hanging="0"/>
+      </w:pPr>
     </w:lvl>
     <w:lvl w:ilvl="1">
       <w:start w:val="1"/>
-      <w:numFmt w:val="bullet"/>
-      <w:lvlText w:val="◦"/>
-      <w:lvlJc w:val="left"/>
-      <w:pPr>
-        <w:tabs>
-          <w:tab w:val="num" w:pos="1080"/>
-        </w:tabs>
-        <w:ind w:left="1080" w:hanging="360"/>
-      </w:pPr>
-      <w:rPr>
-        <w:rFonts w:ascii="OpenSymbol" w:hAnsi="OpenSymbol" w:cs="OpenSymbol" w:hint="default"/>
-      </w:rPr>
+      <w:numFmt w:val="none"/>
+      <w:suff w:val="nothing"/>
+      <w:lvlText w:val=""/>
+      <w:lvlJc w:val="left"/>
+      <w:pPr>
+        <w:tabs>
+          <w:tab w:val="num" w:pos="0"/>
+        </w:tabs>
+        <w:ind w:left="0" w:hanging="0"/>
+      </w:pPr>
     </w:lvl>
     <w:lvl w:ilvl="2">
       <w:start w:val="1"/>
-      <w:numFmt w:val="bullet"/>
-      <w:lvlText w:val="▪"/>
-      <w:lvlJc w:val="left"/>
-      <w:pPr>
-        <w:tabs>
-          <w:tab w:val="num" w:pos="1440"/>
-        </w:tabs>
-        <w:ind w:left="1440" w:hanging="360"/>
-      </w:pPr>
-      <w:rPr>
-        <w:rFonts w:ascii="OpenSymbol" w:hAnsi="OpenSymbol" w:cs="OpenSymbol" w:hint="default"/>
-      </w:rPr>
+      <w:numFmt w:val="none"/>
+      <w:suff w:val="nothing"/>
+      <w:lvlText w:val=""/>
+      <w:lvlJc w:val="left"/>
+      <w:pPr>
+        <w:tabs>
+          <w:tab w:val="num" w:pos="0"/>
+        </w:tabs>
+        <w:ind w:left="0" w:hanging="0"/>
+      </w:pPr>
     </w:lvl>
     <w:lvl w:ilvl="3">
       <w:start w:val="1"/>
-      <w:numFmt w:val="bullet"/>
-      <w:lvlText w:val=""/>
-      <w:lvlJc w:val="left"/>
-      <w:pPr>
-        <w:tabs>
-          <w:tab w:val="num" w:pos="1800"/>
-        </w:tabs>
-        <w:ind w:left="1800" w:hanging="360"/>
-      </w:pPr>
-      <w:rPr>
-        <w:rFonts w:ascii="Symbol" w:hAnsi="Symbol" w:cs="Symbol" w:hint="default"/>
-      </w:rPr>
+      <w:numFmt w:val="none"/>
+      <w:suff w:val="nothing"/>
+      <w:lvlText w:val=""/>
+      <w:lvlJc w:val="left"/>
+      <w:pPr>
+        <w:tabs>
+          <w:tab w:val="num" w:pos="0"/>
+        </w:tabs>
+        <w:ind w:left="0" w:hanging="0"/>
+      </w:pPr>
     </w:lvl>
     <w:lvl w:ilvl="4">
       <w:start w:val="1"/>
-      <w:numFmt w:val="bullet"/>
-      <w:lvlText w:val="◦"/>
-      <w:lvlJc w:val="left"/>
-      <w:pPr>
-        <w:tabs>
-          <w:tab w:val="num" w:pos="2160"/>
-        </w:tabs>
-        <w:ind w:left="2160" w:hanging="360"/>
-      </w:pPr>
-      <w:rPr>
-        <w:rFonts w:ascii="OpenSymbol" w:hAnsi="OpenSymbol" w:cs="OpenSymbol" w:hint="default"/>
-      </w:rPr>
+      <w:numFmt w:val="none"/>
+      <w:suff w:val="nothing"/>
+      <w:lvlText w:val=""/>
+      <w:lvlJc w:val="left"/>
+      <w:pPr>
+        <w:tabs>
+          <w:tab w:val="num" w:pos="0"/>
+        </w:tabs>
+        <w:ind w:left="0" w:hanging="0"/>
+      </w:pPr>
     </w:lvl>
     <w:lvl w:ilvl="5">
       <w:start w:val="1"/>
-      <w:numFmt w:val="bullet"/>
-      <w:lvlText w:val="▪"/>
-      <w:lvlJc w:val="left"/>
-      <w:pPr>
-        <w:tabs>
-          <w:tab w:val="num" w:pos="2520"/>
-        </w:tabs>
-        <w:ind w:left="2520" w:hanging="360"/>
-      </w:pPr>
-      <w:rPr>
-        <w:rFonts w:ascii="OpenSymbol" w:hAnsi="OpenSymbol" w:cs="OpenSymbol" w:hint="default"/>
-      </w:rPr>
+      <w:numFmt w:val="none"/>
+      <w:suff w:val="nothing"/>
+      <w:lvlText w:val=""/>
+      <w:lvlJc w:val="left"/>
+      <w:pPr>
+        <w:tabs>
+          <w:tab w:val="num" w:pos="0"/>
+        </w:tabs>
+        <w:ind w:left="0" w:hanging="0"/>
+      </w:pPr>
     </w:lvl>
     <w:lvl w:ilvl="6">
       <w:start w:val="1"/>
-      <w:numFmt w:val="bullet"/>
-      <w:lvlText w:val=""/>
-      <w:lvlJc w:val="left"/>
-      <w:pPr>
-        <w:tabs>
-          <w:tab w:val="num" w:pos="2880"/>
-        </w:tabs>
-        <w:ind w:left="2880" w:hanging="360"/>
-      </w:pPr>
-      <w:rPr>
-        <w:rFonts w:ascii="Symbol" w:hAnsi="Symbol" w:cs="Symbol" w:hint="default"/>
-      </w:rPr>
+      <w:numFmt w:val="none"/>
+      <w:suff w:val="nothing"/>
+      <w:lvlText w:val=""/>
+      <w:lvlJc w:val="left"/>
+      <w:pPr>
+        <w:tabs>
+          <w:tab w:val="num" w:pos="0"/>
+        </w:tabs>
+        <w:ind w:left="0" w:hanging="0"/>
+      </w:pPr>
     </w:lvl>
     <w:lvl w:ilvl="7">
       <w:start w:val="1"/>
-      <w:numFmt w:val="bullet"/>
-      <w:lvlText w:val="◦"/>
-      <w:lvlJc w:val="left"/>
-      <w:pPr>
-        <w:tabs>
-          <w:tab w:val="num" w:pos="3240"/>
-        </w:tabs>
-        <w:ind w:left="3240" w:hanging="360"/>
-      </w:pPr>
-      <w:rPr>
-        <w:rFonts w:ascii="OpenSymbol" w:hAnsi="OpenSymbol" w:cs="OpenSymbol" w:hint="default"/>
-      </w:rPr>
+      <w:numFmt w:val="none"/>
+      <w:suff w:val="nothing"/>
+      <w:lvlText w:val=""/>
+      <w:lvlJc w:val="left"/>
+      <w:pPr>
+        <w:tabs>
+          <w:tab w:val="num" w:pos="0"/>
+        </w:tabs>
+        <w:ind w:left="0" w:hanging="0"/>
+      </w:pPr>
     </w:lvl>
     <w:lvl w:ilvl="8">
       <w:start w:val="1"/>
-      <w:numFmt w:val="bullet"/>
-      <w:lvlText w:val="▪"/>
-      <w:lvlJc w:val="left"/>
-      <w:pPr>
-        <w:tabs>
-          <w:tab w:val="num" w:pos="3600"/>
-        </w:tabs>
-        <w:ind w:left="3600" w:hanging="360"/>
-      </w:pPr>
-      <w:rPr>
-        <w:rFonts w:ascii="OpenSymbol" w:hAnsi="OpenSymbol" w:cs="OpenSymbol" w:hint="default"/>
-      </w:rPr>
+      <w:numFmt w:val="none"/>
+      <w:suff w:val="nothing"/>
+      <w:lvlText w:val=""/>
+      <w:lvlJc w:val="left"/>
+      <w:pPr>
+        <w:tabs>
+          <w:tab w:val="num" w:pos="0"/>
+        </w:tabs>
+        <w:ind w:left="0" w:hanging="0"/>
+      </w:pPr>
     </w:lvl>
   </w:abstractNum>
   <w:abstractNum w:abstractNumId="5">
@@ -1297,6 +1275,143 @@
     </w:lvl>
   </w:abstractNum>
   <w:abstractNum w:abstractNumId="6">
+    <w:lvl w:ilvl="0">
+      <w:start w:val="1"/>
+      <w:numFmt w:val="bullet"/>
+      <w:lvlText w:val=""/>
+      <w:lvlJc w:val="left"/>
+      <w:pPr>
+        <w:tabs>
+          <w:tab w:val="num" w:pos="720"/>
+        </w:tabs>
+        <w:ind w:left="720" w:hanging="360"/>
+      </w:pPr>
+      <w:rPr>
+        <w:rFonts w:ascii="Symbol" w:hAnsi="Symbol" w:cs="Symbol" w:hint="default"/>
+      </w:rPr>
+    </w:lvl>
+    <w:lvl w:ilvl="1">
+      <w:start w:val="1"/>
+      <w:numFmt w:val="bullet"/>
+      <w:lvlText w:val="◦"/>
+      <w:lvlJc w:val="left"/>
+      <w:pPr>
+        <w:tabs>
+          <w:tab w:val="num" w:pos="1080"/>
+        </w:tabs>
+        <w:ind w:left="1080" w:hanging="360"/>
+      </w:pPr>
+      <w:rPr>
+        <w:rFonts w:ascii="OpenSymbol" w:hAnsi="OpenSymbol" w:cs="OpenSymbol" w:hint="default"/>
+      </w:rPr>
+    </w:lvl>
+    <w:lvl w:ilvl="2">
+      <w:start w:val="1"/>
+      <w:numFmt w:val="bullet"/>
+      <w:lvlText w:val="▪"/>
+      <w:lvlJc w:val="left"/>
+      <w:pPr>
+        <w:tabs>
+          <w:tab w:val="num" w:pos="1440"/>
+        </w:tabs>
+        <w:ind w:left="1440" w:hanging="360"/>
+      </w:pPr>
+      <w:rPr>
+        <w:rFonts w:ascii="OpenSymbol" w:hAnsi="OpenSymbol" w:cs="OpenSymbol" w:hint="default"/>
+      </w:rPr>
+    </w:lvl>
+    <w:lvl w:ilvl="3">
+      <w:start w:val="1"/>
+      <w:numFmt w:val="bullet"/>
+      <w:lvlText w:val=""/>
+      <w:lvlJc w:val="left"/>
+      <w:pPr>
+        <w:tabs>
+          <w:tab w:val="num" w:pos="1800"/>
+        </w:tabs>
+        <w:ind w:left="1800" w:hanging="360"/>
+      </w:pPr>
+      <w:rPr>
+        <w:rFonts w:ascii="Symbol" w:hAnsi="Symbol" w:cs="Symbol" w:hint="default"/>
+      </w:rPr>
+    </w:lvl>
+    <w:lvl w:ilvl="4">
+      <w:start w:val="1"/>
+      <w:numFmt w:val="bullet"/>
+      <w:lvlText w:val="◦"/>
+      <w:lvlJc w:val="left"/>
+      <w:pPr>
+        <w:tabs>
+          <w:tab w:val="num" w:pos="2160"/>
+        </w:tabs>
+        <w:ind w:left="2160" w:hanging="360"/>
+      </w:pPr>
+      <w:rPr>
+        <w:rFonts w:ascii="OpenSymbol" w:hAnsi="OpenSymbol" w:cs="OpenSymbol" w:hint="default"/>
+      </w:rPr>
+    </w:lvl>
+    <w:lvl w:ilvl="5">
+      <w:start w:val="1"/>
+      <w:numFmt w:val="bullet"/>
+      <w:lvlText w:val="▪"/>
+      <w:lvlJc w:val="left"/>
+      <w:pPr>
+        <w:tabs>
+          <w:tab w:val="num" w:pos="2520"/>
+        </w:tabs>
+        <w:ind w:left="2520" w:hanging="360"/>
+      </w:pPr>
+      <w:rPr>
+        <w:rFonts w:ascii="OpenSymbol" w:hAnsi="OpenSymbol" w:cs="OpenSymbol" w:hint="default"/>
+      </w:rPr>
+    </w:lvl>
+    <w:lvl w:ilvl="6">
+      <w:start w:val="1"/>
+      <w:numFmt w:val="bullet"/>
+      <w:lvlText w:val=""/>
+      <w:lvlJc w:val="left"/>
+      <w:pPr>
+        <w:tabs>
+          <w:tab w:val="num" w:pos="2880"/>
+        </w:tabs>
+        <w:ind w:left="2880" w:hanging="360"/>
+      </w:pPr>
+      <w:rPr>
+        <w:rFonts w:ascii="Symbol" w:hAnsi="Symbol" w:cs="Symbol" w:hint="default"/>
+      </w:rPr>
+    </w:lvl>
+    <w:lvl w:ilvl="7">
+      <w:start w:val="1"/>
+      <w:numFmt w:val="bullet"/>
+      <w:lvlText w:val="◦"/>
+      <w:lvlJc w:val="left"/>
+      <w:pPr>
+        <w:tabs>
+          <w:tab w:val="num" w:pos="3240"/>
+        </w:tabs>
+        <w:ind w:left="3240" w:hanging="360"/>
+      </w:pPr>
+      <w:rPr>
+        <w:rFonts w:ascii="OpenSymbol" w:hAnsi="OpenSymbol" w:cs="OpenSymbol" w:hint="default"/>
+      </w:rPr>
+    </w:lvl>
+    <w:lvl w:ilvl="8">
+      <w:start w:val="1"/>
+      <w:numFmt w:val="bullet"/>
+      <w:lvlText w:val="▪"/>
+      <w:lvlJc w:val="left"/>
+      <w:pPr>
+        <w:tabs>
+          <w:tab w:val="num" w:pos="3600"/>
+        </w:tabs>
+        <w:ind w:left="3600" w:hanging="360"/>
+      </w:pPr>
+      <w:rPr>
+        <w:rFonts w:ascii="OpenSymbol" w:hAnsi="OpenSymbol" w:cs="OpenSymbol" w:hint="default"/>
+      </w:rPr>
+    </w:lvl>
+  </w:abstractNum>
+  <w:abstractNum w:abstractNumId="7">
     <w:lvl w:ilvl="0">
       <w:start w:val="1"/>
       <w:numFmt w:val="bullet"/>
@@ -1450,6 +1565,9 @@
   </w:num>
   <w:num w:numId="6">
     <w:abstractNumId w:val="6"/>
+  </w:num>
+  <w:num w:numId="7">
+    <w:abstractNumId w:val="7"/>
   </w:num>
 </w:numbering>
 </file>
